--- a/rapport/Abstract.docx
+++ b/rapport/Abstract.docx
@@ -295,6 +295,7 @@
           <w:rFonts w:ascii="SFRM1200" w:hAnsi="SFRM1200" w:cs="SFRM1200"/>
           <w:sz w:val="24"/>
           <w:szCs w:val="24"/>
+          <w:lang w:val="en-US"/>
         </w:rPr>
       </w:pPr>
       <w:r>
@@ -302,6 +303,7 @@
           <w:rFonts w:ascii="SFBX1728" w:hAnsi="SFBX1728" w:cs="SFBX1728"/>
           <w:sz w:val="34"/>
           <w:szCs w:val="34"/>
+          <w:lang w:val="en-US"/>
         </w:rPr>
         <w:t>Abstract</w:t>
       </w:r>
@@ -531,6 +533,7 @@
           <w:rFonts w:ascii="SFBX1728" w:hAnsi="SFBX1728" w:cs="SFBX1728"/>
           <w:sz w:val="34"/>
           <w:szCs w:val="34"/>
+          <w:lang w:val="en-US"/>
         </w:rPr>
       </w:pPr>
     </w:p>
@@ -552,6 +555,7 @@
           <w:rFonts w:ascii="SFBX1728" w:hAnsi="SFBX1728" w:cs="SFBX1728"/>
           <w:sz w:val="34"/>
           <w:szCs w:val="34"/>
+          <w:lang w:val="en-US"/>
         </w:rPr>
         <w:t xml:space="preserve"> </w:t>
       </w:r>
@@ -560,6 +564,7 @@
           <w:rFonts w:ascii="SFBX1728" w:hAnsi="SFBX1728" w:cs="SFBX1728"/>
           <w:sz w:val="34"/>
           <w:szCs w:val="34"/>
+          <w:lang w:val="en-US"/>
         </w:rPr>
         <w:t xml:space="preserve"> </w:t>
       </w:r>
@@ -568,9 +573,8 @@
           <w:rFonts w:ascii="SFBX1728" w:hAnsi="SFBX1728" w:cs="SFBX1728"/>
           <w:sz w:val="34"/>
           <w:szCs w:val="34"/>
-          <w:rtl/>
-        </w:rPr>
-        <w:t>ملخص</w:t>
+        </w:rPr>
+        <w:t xml:space="preserve"> </w:t>
       </w:r>
     </w:p>
     <w:p>
@@ -586,300 +590,348 @@
           <w:szCs w:val="34"/>
         </w:rPr>
       </w:pPr>
+      <w:r>
+        <w:rPr>
+          <w:rFonts w:ascii="SFBX1728" w:hAnsi="SFBX1728" w:cs="SFBX1728"/>
+          <w:noProof/>
+          <w:sz w:val="34"/>
+          <w:szCs w:val="34"/>
+        </w:rPr>
+        <mc:AlternateContent>
+          <mc:Choice Requires="wps">
+            <w:drawing>
+              <wp:anchor distT="0" distB="0" distL="114300" distR="114300" simplePos="0" relativeHeight="251659264" behindDoc="1" locked="0" layoutInCell="1" allowOverlap="1" wp14:anchorId="34C4FF53" wp14:editId="1D648B5B">
+                <wp:simplePos x="0" y="0"/>
+                <wp:positionH relativeFrom="page">
+                  <wp:align>right</wp:align>
+                </wp:positionH>
+                <wp:positionV relativeFrom="paragraph">
+                  <wp:posOffset>265748</wp:posOffset>
+                </wp:positionV>
+                <wp:extent cx="7467600" cy="856932"/>
+                <wp:effectExtent l="0" t="0" r="19050" b="19685"/>
+                <wp:wrapNone/>
+                <wp:docPr id="2" name="Rectangle 2"/>
+                <wp:cNvGraphicFramePr/>
+                <a:graphic xmlns:a="http://schemas.openxmlformats.org/drawingml/2006/main">
+                  <a:graphicData uri="http://schemas.microsoft.com/office/word/2010/wordprocessingShape">
+                    <wps:wsp>
+                      <wps:cNvSpPr/>
+                      <wps:spPr>
+                        <a:xfrm>
+                          <a:off x="0" y="0"/>
+                          <a:ext cx="7467600" cy="856932"/>
+                        </a:xfrm>
+                        <a:prstGeom prst="rect">
+                          <a:avLst/>
+                        </a:prstGeom>
+                      </wps:spPr>
+                      <wps:style>
+                        <a:lnRef idx="2">
+                          <a:schemeClr val="dk1"/>
+                        </a:lnRef>
+                        <a:fillRef idx="1">
+                          <a:schemeClr val="lt1"/>
+                        </a:fillRef>
+                        <a:effectRef idx="0">
+                          <a:schemeClr val="dk1"/>
+                        </a:effectRef>
+                        <a:fontRef idx="minor">
+                          <a:schemeClr val="dk1"/>
+                        </a:fontRef>
+                      </wps:style>
+                      <wps:bodyPr rot="0" spcFirstLastPara="0" vertOverflow="overflow" horzOverflow="overflow" vert="horz" wrap="square" lIns="91440" tIns="45720" rIns="91440" bIns="45720" numCol="1" spcCol="0" rtlCol="0" fromWordArt="0" anchor="ctr" anchorCtr="0" forceAA="0" compatLnSpc="1">
+                        <a:prstTxWarp prst="textNoShape">
+                          <a:avLst/>
+                        </a:prstTxWarp>
+                        <a:noAutofit/>
+                      </wps:bodyPr>
+                    </wps:wsp>
+                  </a:graphicData>
+                </a:graphic>
+                <wp14:sizeRelH relativeFrom="margin">
+                  <wp14:pctWidth>0</wp14:pctWidth>
+                </wp14:sizeRelH>
+                <wp14:sizeRelV relativeFrom="margin">
+                  <wp14:pctHeight>0</wp14:pctHeight>
+                </wp14:sizeRelV>
+              </wp:anchor>
+            </w:drawing>
+          </mc:Choice>
+          <mc:Fallback>
+            <w:pict>
+              <v:rect w14:anchorId="61D6D591" id="Rectangle 2" o:spid="_x0000_s1026" style="position:absolute;margin-left:536.8pt;margin-top:20.95pt;width:588pt;height:67.45pt;z-index:-251657216;visibility:visible;mso-wrap-style:square;mso-width-percent:0;mso-height-percent:0;mso-wrap-distance-left:9pt;mso-wrap-distance-top:0;mso-wrap-distance-right:9pt;mso-wrap-distance-bottom:0;mso-position-horizontal:right;mso-position-horizontal-relative:page;mso-position-vertical:absolute;mso-position-vertical-relative:text;mso-width-percent:0;mso-height-percent:0;mso-width-relative:margin;mso-height-relative:margin;v-text-anchor:middle" o:gfxdata="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" fillcolor="white [3201]" strokecolor="black [3200]" strokeweight="1pt">
+                <w10:wrap anchorx="page"/>
+              </v:rect>
+            </w:pict>
+          </mc:Fallback>
+        </mc:AlternateContent>
+      </w:r>
     </w:p>
     <w:p>
       <w:pPr>
         <w:pStyle w:val="PrformatHTML"/>
         <w:bidi/>
         <w:rPr>
-          <w:sz w:val="24"/>
-          <w:szCs w:val="24"/>
-        </w:rPr>
-      </w:pPr>
-      <w:r>
-        <w:rPr>
-          <w:rFonts w:hint="cs"/>
-          <w:sz w:val="24"/>
-          <w:szCs w:val="24"/>
-          <w:rtl/>
-          <w:lang w:bidi="ar"/>
-        </w:rPr>
-        <w:t xml:space="preserve">تم إعداد هذا التقرير كجزء من مشروع التخرج </w:t>
-      </w:r>
-      <w:proofErr w:type="spellStart"/>
-      <w:r>
-        <w:rPr>
-          <w:sz w:val="24"/>
-          <w:szCs w:val="24"/>
-          <w:lang w:bidi="ar"/>
-        </w:rPr>
-        <w:t>من</w:t>
-      </w:r>
-      <w:proofErr w:type="spellEnd"/>
-      <w:r>
-        <w:rPr>
-          <w:sz w:val="24"/>
-          <w:szCs w:val="24"/>
+          <w:rFonts w:asciiTheme="majorHAnsi" w:hAnsiTheme="majorHAnsi" w:cstheme="majorHAnsi"/>
+          <w:sz w:val="24"/>
+          <w:szCs w:val="24"/>
+        </w:rPr>
+      </w:pPr>
+      <w:r>
+        <w:rPr>
+          <w:rFonts w:asciiTheme="majorHAnsi" w:hAnsiTheme="majorHAnsi" w:cstheme="majorHAnsi"/>
+          <w:b/>
+          <w:bCs/>
+          <w:sz w:val="30"/>
+          <w:szCs w:val="30"/>
+          <w:rtl/>
+        </w:rPr>
+        <w:t>ملخص</w:t>
+      </w:r>
+      <w:r>
+        <w:rPr>
+          <w:rFonts w:asciiTheme="majorHAnsi" w:hAnsiTheme="majorHAnsi" w:cstheme="majorHAnsi"/>
+          <w:sz w:val="30"/>
+          <w:szCs w:val="30"/>
+        </w:rPr>
+        <w:t>-</w:t>
+      </w:r>
+      <w:r>
+        <w:rPr>
+          <w:rFonts w:asciiTheme="majorHAnsi" w:hAnsiTheme="majorHAnsi" w:cstheme="majorHAnsi"/>
+          <w:rtl/>
           <w:lang w:bidi="ar"/>
         </w:rPr>
         <w:t xml:space="preserve"> </w:t>
       </w:r>
-      <w:proofErr w:type="spellStart"/>
-      <w:r>
-        <w:rPr>
-          <w:sz w:val="24"/>
-          <w:szCs w:val="24"/>
-          <w:lang w:bidi="ar"/>
-        </w:rPr>
-        <w:t>اجل</w:t>
-      </w:r>
-      <w:proofErr w:type="spellEnd"/>
-      <w:r>
-        <w:rPr>
+      <w:r>
+        <w:rPr>
+          <w:rFonts w:asciiTheme="majorHAnsi" w:hAnsiTheme="majorHAnsi" w:cstheme="majorHAnsi"/>
+          <w:sz w:val="24"/>
+          <w:szCs w:val="24"/>
+          <w:rtl/>
+          <w:lang w:bidi="ar"/>
+        </w:rPr>
+        <w:t>تم</w:t>
+      </w:r>
+      <w:r>
+        <w:rPr>
+          <w:rFonts w:asciiTheme="majorHAnsi" w:hAnsiTheme="majorHAnsi" w:cstheme="majorHAnsi"/>
+          <w:sz w:val="24"/>
+          <w:szCs w:val="24"/>
+          <w:rtl/>
+          <w:lang w:bidi="ar"/>
+        </w:rPr>
+        <w:t xml:space="preserve"> إعداد هذا التقرير كجزء من مشروع التخرج </w:t>
+      </w:r>
+      <w:r>
+        <w:rPr>
+          <w:rFonts w:asciiTheme="majorHAnsi" w:hAnsiTheme="majorHAnsi" w:cstheme="majorHAnsi"/>
+          <w:sz w:val="24"/>
+          <w:szCs w:val="24"/>
+          <w:lang w:bidi="ar"/>
+        </w:rPr>
+        <w:t xml:space="preserve">من اجل الحصول </w:t>
+      </w:r>
+      <w:r>
+        <w:rPr>
+          <w:rFonts w:asciiTheme="majorHAnsi" w:hAnsiTheme="majorHAnsi" w:cstheme="majorHAnsi"/>
+          <w:sz w:val="24"/>
+          <w:szCs w:val="24"/>
+          <w:rtl/>
+          <w:lang w:bidi="ar"/>
+        </w:rPr>
+        <w:t>على</w:t>
+      </w:r>
+      <w:r>
+        <w:rPr>
+          <w:rFonts w:asciiTheme="majorHAnsi" w:hAnsiTheme="majorHAnsi" w:cstheme="majorHAnsi"/>
           <w:sz w:val="24"/>
           <w:szCs w:val="24"/>
           <w:lang w:bidi="ar"/>
         </w:rPr>
         <w:t xml:space="preserve"> </w:t>
       </w:r>
-      <w:proofErr w:type="spellStart"/>
-      <w:r>
-        <w:rPr>
-          <w:sz w:val="24"/>
-          <w:szCs w:val="24"/>
-          <w:lang w:bidi="ar"/>
-        </w:rPr>
-        <w:t>الحصول</w:t>
-      </w:r>
-      <w:proofErr w:type="spellEnd"/>
-      <w:r>
-        <w:rPr>
-          <w:sz w:val="24"/>
-          <w:szCs w:val="24"/>
+      <w:r>
+        <w:rPr>
+          <w:rFonts w:asciiTheme="majorHAnsi" w:hAnsiTheme="majorHAnsi" w:cstheme="majorHAnsi"/>
+          <w:sz w:val="24"/>
+          <w:szCs w:val="24"/>
+          <w:rtl/>
+          <w:lang w:bidi="ar"/>
+        </w:rPr>
+        <w:t>شهادة</w:t>
+      </w:r>
+      <w:r>
+        <w:rPr>
+          <w:rFonts w:asciiTheme="majorHAnsi" w:hAnsiTheme="majorHAnsi" w:cstheme="majorHAnsi"/>
+          <w:sz w:val="24"/>
+          <w:szCs w:val="24"/>
+          <w:rtl/>
+          <w:lang w:bidi="ar"/>
+        </w:rPr>
+        <w:t xml:space="preserve"> مهندس في الاعلامية.</w:t>
+      </w:r>
+      <w:r>
+        <w:rPr>
+          <w:rFonts w:asciiTheme="majorHAnsi" w:hAnsiTheme="majorHAnsi" w:cstheme="majorHAnsi"/>
+          <w:sz w:val="24"/>
+          <w:szCs w:val="24"/>
+          <w:rtl/>
           <w:lang w:bidi="ar"/>
         </w:rPr>
         <w:t xml:space="preserve"> </w:t>
       </w:r>
       <w:r>
         <w:rPr>
-          <w:sz w:val="24"/>
-          <w:szCs w:val="24"/>
-          <w:rtl/>
-          <w:lang w:bidi="ar"/>
-        </w:rPr>
-        <w:t>على</w:t>
-      </w:r>
-      <w:r>
-        <w:rPr>
-          <w:sz w:val="24"/>
-          <w:szCs w:val="24"/>
+          <w:rFonts w:asciiTheme="majorHAnsi" w:hAnsiTheme="majorHAnsi" w:cstheme="majorHAnsi"/>
+          <w:sz w:val="24"/>
+          <w:szCs w:val="24"/>
+          <w:rtl/>
+          <w:lang w:bidi="ar"/>
+        </w:rPr>
+        <w:t xml:space="preserve">تم </w:t>
+      </w:r>
+      <w:r>
+        <w:rPr>
+          <w:rFonts w:asciiTheme="majorHAnsi" w:hAnsiTheme="majorHAnsi" w:cstheme="majorHAnsi" w:hint="cs"/>
+          <w:sz w:val="24"/>
+          <w:szCs w:val="24"/>
+          <w:rtl/>
+          <w:lang w:bidi="ar"/>
+        </w:rPr>
+        <w:t>تنفيذ العم</w:t>
+      </w:r>
+      <w:r>
+        <w:rPr>
+          <w:rFonts w:asciiTheme="majorHAnsi" w:hAnsiTheme="majorHAnsi" w:cstheme="majorHAnsi" w:hint="eastAsia"/>
+          <w:sz w:val="24"/>
+          <w:szCs w:val="24"/>
+          <w:rtl/>
+          <w:lang w:bidi="ar"/>
+        </w:rPr>
+        <w:t>ل</w:t>
+      </w:r>
+      <w:r>
+        <w:rPr>
+          <w:rFonts w:asciiTheme="majorHAnsi" w:hAnsiTheme="majorHAnsi" w:cstheme="majorHAnsi"/>
+          <w:sz w:val="24"/>
+          <w:szCs w:val="24"/>
+          <w:rtl/>
+          <w:lang w:bidi="ar"/>
+        </w:rPr>
+        <w:t xml:space="preserve"> خلال فترة </w:t>
+      </w:r>
+      <w:r>
+        <w:rPr>
+          <w:rFonts w:asciiTheme="majorHAnsi" w:hAnsiTheme="majorHAnsi" w:cstheme="majorHAnsi"/>
+          <w:sz w:val="24"/>
+          <w:szCs w:val="24"/>
+          <w:lang w:bidi="ar"/>
+        </w:rPr>
+        <w:t>الممتدة</w:t>
+      </w:r>
+      <w:r>
+        <w:rPr>
+          <w:rFonts w:asciiTheme="majorHAnsi" w:hAnsiTheme="majorHAnsi" w:cstheme="majorHAnsi"/>
+          <w:sz w:val="24"/>
+          <w:szCs w:val="24"/>
+          <w:rtl/>
+          <w:lang w:bidi="ar"/>
+        </w:rPr>
+        <w:t xml:space="preserve"> من </w:t>
+      </w:r>
+      <w:r>
+        <w:rPr>
+          <w:rFonts w:asciiTheme="majorHAnsi" w:hAnsiTheme="majorHAnsi" w:cstheme="majorHAnsi"/>
+          <w:sz w:val="24"/>
+          <w:szCs w:val="24"/>
+          <w:lang w:bidi="ar"/>
+        </w:rPr>
+        <w:t xml:space="preserve">فيفري </w:t>
+      </w:r>
+      <w:r>
+        <w:rPr>
+          <w:rFonts w:asciiTheme="majorHAnsi" w:hAnsiTheme="majorHAnsi" w:cstheme="majorHAnsi"/>
+          <w:sz w:val="24"/>
+          <w:szCs w:val="24"/>
+          <w:rtl/>
+          <w:lang w:bidi="ar"/>
+        </w:rPr>
+        <w:t xml:space="preserve">2021 إلى </w:t>
+      </w:r>
+      <w:r>
+        <w:rPr>
+          <w:rFonts w:asciiTheme="majorHAnsi" w:hAnsiTheme="majorHAnsi" w:cstheme="majorHAnsi"/>
+          <w:sz w:val="24"/>
+          <w:szCs w:val="24"/>
+          <w:lang w:bidi="ar"/>
+        </w:rPr>
+        <w:t>جويلية</w:t>
+      </w:r>
+      <w:r>
+        <w:rPr>
+          <w:rFonts w:asciiTheme="majorHAnsi" w:hAnsiTheme="majorHAnsi" w:cstheme="majorHAnsi"/>
+          <w:sz w:val="24"/>
+          <w:szCs w:val="24"/>
+          <w:rtl/>
+          <w:lang w:bidi="ar"/>
+        </w:rPr>
+        <w:t xml:space="preserve"> 2021</w:t>
+      </w:r>
+      <w:r>
+        <w:rPr>
+          <w:rFonts w:asciiTheme="majorHAnsi" w:hAnsiTheme="majorHAnsi" w:cstheme="majorHAnsi"/>
+          <w:sz w:val="24"/>
+          <w:szCs w:val="24"/>
+          <w:rtl/>
+          <w:lang w:bidi="ar"/>
+        </w:rPr>
+        <w:t>,</w:t>
+      </w:r>
+      <w:r>
+        <w:rPr>
+          <w:rFonts w:asciiTheme="majorHAnsi" w:hAnsiTheme="majorHAnsi" w:cstheme="majorHAnsi"/>
+          <w:sz w:val="24"/>
+          <w:szCs w:val="24"/>
+          <w:rtl/>
+          <w:lang w:bidi="ar"/>
+        </w:rPr>
+        <w:t xml:space="preserve"> وقد تم إجراؤه في شركة </w:t>
+      </w:r>
+      <w:r>
+        <w:rPr>
+          <w:rFonts w:asciiTheme="majorHAnsi" w:hAnsiTheme="majorHAnsi" w:cstheme="majorHAnsi"/>
+          <w:sz w:val="24"/>
+          <w:szCs w:val="24"/>
+          <w:lang w:bidi="ar"/>
+        </w:rPr>
+        <w:t>OdasLab</w:t>
+      </w:r>
+      <w:r>
+        <w:rPr>
+          <w:rFonts w:asciiTheme="majorHAnsi" w:hAnsiTheme="majorHAnsi" w:cstheme="majorHAnsi"/>
+          <w:sz w:val="24"/>
+          <w:szCs w:val="24"/>
+          <w:rtl/>
+          <w:lang w:bidi="ar"/>
+        </w:rPr>
+        <w:t xml:space="preserve"> وخلال هذه الفترة حاولنا الالتزام بالمتطلبات</w:t>
+      </w:r>
+      <w:r>
+        <w:rPr>
+          <w:rFonts w:asciiTheme="majorHAnsi" w:hAnsiTheme="majorHAnsi" w:cstheme="majorHAnsi"/>
+          <w:sz w:val="24"/>
+          <w:szCs w:val="24"/>
+          <w:rtl/>
           <w:lang w:bidi="ar"/>
         </w:rPr>
         <w:t xml:space="preserve"> </w:t>
       </w:r>
       <w:r>
         <w:rPr>
-          <w:rFonts w:hint="cs"/>
-          <w:sz w:val="24"/>
-          <w:szCs w:val="24"/>
-          <w:rtl/>
-          <w:lang w:bidi="ar"/>
-        </w:rPr>
-        <w:t>شهادة</w:t>
-      </w:r>
-      <w:r>
-        <w:rPr>
-          <w:rFonts w:hint="cs"/>
-          <w:sz w:val="24"/>
-          <w:szCs w:val="24"/>
-          <w:rtl/>
-          <w:lang w:bidi="ar"/>
-        </w:rPr>
-        <w:t xml:space="preserve"> </w:t>
-      </w:r>
-      <w:r>
-        <w:rPr>
-          <w:sz w:val="24"/>
-          <w:szCs w:val="24"/>
-          <w:rtl/>
-          <w:lang w:bidi="ar"/>
-        </w:rPr>
-        <w:t>مهندس في الاعلامية</w:t>
-      </w:r>
-      <w:r>
-        <w:rPr>
-          <w:rFonts w:hint="cs"/>
-          <w:sz w:val="24"/>
-          <w:szCs w:val="24"/>
-          <w:rtl/>
-          <w:lang w:bidi="ar"/>
-        </w:rPr>
-        <w:t>.</w:t>
-      </w:r>
-      <w:r>
-        <w:rPr>
-          <w:rFonts w:hint="cs"/>
-          <w:sz w:val="24"/>
-          <w:szCs w:val="24"/>
-          <w:rtl/>
-          <w:lang w:bidi="ar"/>
-        </w:rPr>
-        <w:t xml:space="preserve"> </w:t>
-      </w:r>
-      <w:r>
-        <w:rPr>
-          <w:rFonts w:hint="cs"/>
-          <w:sz w:val="24"/>
-          <w:szCs w:val="24"/>
-          <w:rtl/>
-          <w:lang w:bidi="ar"/>
-        </w:rPr>
-        <w:t xml:space="preserve">تم </w:t>
-      </w:r>
-      <w:proofErr w:type="spellStart"/>
-      <w:r>
-        <w:rPr>
-          <w:rFonts w:hint="cs"/>
-          <w:sz w:val="24"/>
-          <w:szCs w:val="24"/>
-          <w:rtl/>
-          <w:lang w:bidi="ar"/>
-        </w:rPr>
-        <w:t>تنفيذالعمل</w:t>
-      </w:r>
-      <w:proofErr w:type="spellEnd"/>
-      <w:r>
-        <w:rPr>
-          <w:rFonts w:hint="cs"/>
-          <w:sz w:val="24"/>
-          <w:szCs w:val="24"/>
-          <w:rtl/>
-          <w:lang w:bidi="ar"/>
-        </w:rPr>
-        <w:t xml:space="preserve"> خلال فترة </w:t>
-      </w:r>
-      <w:proofErr w:type="spellStart"/>
-      <w:r>
-        <w:rPr>
-          <w:sz w:val="24"/>
-          <w:szCs w:val="24"/>
-          <w:lang w:bidi="ar"/>
-        </w:rPr>
-        <w:t>الممتدة</w:t>
-      </w:r>
-      <w:proofErr w:type="spellEnd"/>
-      <w:r>
-        <w:rPr>
-          <w:rFonts w:hint="cs"/>
-          <w:sz w:val="24"/>
-          <w:szCs w:val="24"/>
-          <w:rtl/>
-          <w:lang w:bidi="ar"/>
-        </w:rPr>
-        <w:t xml:space="preserve"> من </w:t>
-      </w:r>
-      <w:proofErr w:type="spellStart"/>
-      <w:r>
-        <w:rPr>
-          <w:sz w:val="24"/>
-          <w:szCs w:val="24"/>
-          <w:lang w:bidi="ar"/>
-        </w:rPr>
-        <w:t>فيفري</w:t>
-      </w:r>
-      <w:proofErr w:type="spellEnd"/>
-      <w:r>
-        <w:rPr>
-          <w:sz w:val="24"/>
-          <w:szCs w:val="24"/>
-          <w:lang w:bidi="ar"/>
-        </w:rPr>
-        <w:t xml:space="preserve"> </w:t>
-      </w:r>
-      <w:r>
-        <w:rPr>
-          <w:rFonts w:hint="cs"/>
-          <w:sz w:val="24"/>
-          <w:szCs w:val="24"/>
-          <w:rtl/>
-          <w:lang w:bidi="ar"/>
-        </w:rPr>
-        <w:t xml:space="preserve">2021 إلى </w:t>
-      </w:r>
-      <w:proofErr w:type="spellStart"/>
-      <w:r>
-        <w:rPr>
-          <w:sz w:val="24"/>
-          <w:szCs w:val="24"/>
-          <w:lang w:bidi="ar"/>
-        </w:rPr>
-        <w:t>جويلية</w:t>
-      </w:r>
-      <w:proofErr w:type="spellEnd"/>
-      <w:r>
-        <w:rPr>
-          <w:rFonts w:hint="cs"/>
-          <w:sz w:val="24"/>
-          <w:szCs w:val="24"/>
-          <w:rtl/>
-          <w:lang w:bidi="ar"/>
-        </w:rPr>
-        <w:t xml:space="preserve"> 2021</w:t>
-      </w:r>
-      <w:r>
-        <w:rPr>
-          <w:rFonts w:hint="cs"/>
-          <w:sz w:val="24"/>
-          <w:szCs w:val="24"/>
-          <w:rtl/>
-          <w:lang w:bidi="ar"/>
-        </w:rPr>
-        <w:t>,</w:t>
-      </w:r>
-      <w:r>
-        <w:rPr>
-          <w:rFonts w:hint="cs"/>
-          <w:sz w:val="24"/>
-          <w:szCs w:val="24"/>
-          <w:rtl/>
-          <w:lang w:bidi="ar"/>
-        </w:rPr>
-        <w:t xml:space="preserve"> وقد تم إجراؤه في شركة </w:t>
-      </w:r>
-      <w:proofErr w:type="spellStart"/>
-      <w:r>
-        <w:rPr>
-          <w:rFonts w:hint="cs"/>
-          <w:sz w:val="24"/>
-          <w:szCs w:val="24"/>
-          <w:lang w:bidi="ar"/>
-        </w:rPr>
-        <w:t>OdasLab</w:t>
-      </w:r>
-      <w:proofErr w:type="spellEnd"/>
-      <w:r>
-        <w:rPr>
-          <w:rFonts w:hint="cs"/>
-          <w:sz w:val="24"/>
-          <w:szCs w:val="24"/>
-          <w:rtl/>
-          <w:lang w:bidi="ar"/>
-        </w:rPr>
-        <w:t xml:space="preserve"> وخلال هذه الفترة حاولنا الالتزام بالمتطلبات</w:t>
-      </w:r>
-      <w:r>
-        <w:rPr>
-          <w:rFonts w:hint="cs"/>
-          <w:sz w:val="24"/>
-          <w:szCs w:val="24"/>
-          <w:rtl/>
-          <w:lang w:bidi="ar"/>
-        </w:rPr>
-        <w:t xml:space="preserve"> </w:t>
-      </w:r>
-      <w:r>
-        <w:rPr>
-          <w:rFonts w:hint="cs"/>
+          <w:rFonts w:asciiTheme="majorHAnsi" w:hAnsiTheme="majorHAnsi" w:cstheme="majorHAnsi"/>
           <w:sz w:val="24"/>
           <w:szCs w:val="24"/>
           <w:rtl/>
@@ -889,7 +941,7 @@
       </w:r>
       <w:r>
         <w:rPr>
-          <w:rFonts w:hint="cs"/>
+          <w:rFonts w:asciiTheme="majorHAnsi" w:hAnsiTheme="majorHAnsi" w:cstheme="majorHAnsi"/>
           <w:sz w:val="24"/>
           <w:szCs w:val="24"/>
           <w:rtl/>
@@ -1392,7 +1444,6 @@
   <w:style w:type="character" w:default="1" w:styleId="Policepardfaut">
     <w:name w:val="Default Paragraph Font"/>
     <w:uiPriority w:val="1"/>
-    <w:semiHidden/>
     <w:unhideWhenUsed/>
   </w:style>
   <w:style w:type="table" w:default="1" w:styleId="TableauNormal">
